--- a/No_académico/Itzbsn/Clothes.docx
+++ b/No_académico/Itzbsn/Clothes.docx
@@ -5,10 +5,12 @@
     <w:p>
       <w:pPr>
         <w:ind w:left="-567" w:right="-886"/>
+        <w:jc w:val="center"/>
       </w:pPr>
       <w:r>
         <w:rPr>
           <w:noProof/>
+          <w:lang w:eastAsia="es-MX"/>
         </w:rPr>
         <mc:AlternateContent>
           <mc:Choice Requires="wps">
@@ -56,32 +58,91 @@
                       </wps:spPr>
                       <wps:txbx>
                         <w:txbxContent>
-                          <w:sdt>
-                            <w:sdtPr>
-                              <w:id w:val="1754932894"/>
-                              <w:temporary/>
-                              <w:showingPlcHdr/>
-                              <w15:appearance w15:val="hidden"/>
-                            </w:sdtPr>
-                            <w:sdtContent>
-                              <w:p>
-                                <w:r>
-                                  <w:rPr>
-                                    <w:lang w:val="es-ES"/>
-                                  </w:rPr>
-                                  <w:t>[Capte la atención de los lectores mediante una cita importante extraída del do</w:t>
-                                </w:r>
-                                <w:bookmarkStart w:id="0" w:name="_GoBack"/>
-                                <w:bookmarkEnd w:id="0"/>
-                                <w:r>
-                                  <w:rPr>
-                                    <w:lang w:val="es-ES"/>
-                                  </w:rPr>
-                                  <w:t>cumento o utilice este espacio para resaltar un punto clave. Para colocar el cuadro de texto en cualquier lugar de la página, solo tiene que arrastrarlo.]</w:t>
-                                </w:r>
-                              </w:p>
-                            </w:sdtContent>
-                          </w:sdt>
+                          <w:p>
+                            <w:pPr>
+                              <w:spacing w:after="0"/>
+                            </w:pPr>
+                          </w:p>
+                          <w:p>
+                            <w:pPr>
+                              <w:spacing w:after="0"/>
+                            </w:pPr>
+                          </w:p>
+                          <w:p>
+                            <w:pPr>
+                              <w:spacing w:after="0"/>
+                            </w:pPr>
+                          </w:p>
+                          <w:p>
+                            <w:pPr>
+                              <w:spacing w:after="0"/>
+                            </w:pPr>
+                          </w:p>
+                          <w:p>
+                            <w:pPr>
+                              <w:spacing w:after="0"/>
+                            </w:pPr>
+                          </w:p>
+                          <w:p>
+                            <w:pPr>
+                              <w:spacing w:after="0"/>
+                            </w:pPr>
+                          </w:p>
+                          <w:p>
+                            <w:pPr>
+                              <w:spacing w:after="0"/>
+                            </w:pPr>
+                          </w:p>
+                          <w:p>
+                            <w:pPr>
+                              <w:spacing w:after="0"/>
+                            </w:pPr>
+                          </w:p>
+                          <w:p>
+                            <w:pPr>
+                              <w:spacing w:after="0"/>
+                            </w:pPr>
+                          </w:p>
+                          <w:p>
+                            <w:pPr>
+                              <w:spacing w:after="0"/>
+                            </w:pPr>
+                          </w:p>
+                          <w:p>
+                            <w:pPr>
+                              <w:spacing w:after="0"/>
+                            </w:pPr>
+                          </w:p>
+                          <w:p>
+                            <w:pPr>
+                              <w:spacing w:after="0"/>
+                            </w:pPr>
+                          </w:p>
+                          <w:p>
+                            <w:pPr>
+                              <w:spacing w:after="0"/>
+                            </w:pPr>
+                          </w:p>
+                          <w:p>
+                            <w:pPr>
+                              <w:spacing w:after="0"/>
+                            </w:pPr>
+                          </w:p>
+                          <w:p>
+                            <w:pPr>
+                              <w:spacing w:after="0"/>
+                            </w:pPr>
+                          </w:p>
+                          <w:p>
+                            <w:pPr>
+                              <w:spacing w:after="0"/>
+                            </w:pPr>
+                          </w:p>
+                          <w:p>
+                            <w:pPr>
+                              <w:spacing w:after="0"/>
+                            </w:pPr>
+                          </w:p>
                         </w:txbxContent>
                       </wps:txbx>
                       <wps:bodyPr rot="0" vert="horz" wrap="square" lIns="91440" tIns="45720" rIns="91440" bIns="45720" anchor="t" anchorCtr="0">
@@ -108,32 +169,91 @@
               <v:shape id="Cuadro de texto 2" o:spid="_x0000_s1026" type="#_x0000_t202" style="position:absolute;left:0;text-align:left;margin-left:515.65pt;margin-top:265.95pt;width:153.75pt;height:110.6pt;z-index:251665408;visibility:visible;mso-wrap-style:square;mso-width-percent:0;mso-height-percent:200;mso-wrap-distance-left:9pt;mso-wrap-distance-top:3.6pt;mso-wrap-distance-right:9pt;mso-wrap-distance-bottom:3.6pt;mso-position-horizontal:absolute;mso-position-horizontal-relative:text;mso-position-vertical:absolute;mso-position-vertical-relative:text;mso-width-percent:0;mso-height-percent:200;mso-width-relative:margin;mso-height-relative:margin;v-text-anchor:top" o:gfxdata="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">
                 <v:textbox style="mso-fit-shape-to-text:t">
                   <w:txbxContent>
-                    <w:sdt>
-                      <w:sdtPr>
-                        <w:id w:val="1754932894"/>
-                        <w:temporary/>
-                        <w:showingPlcHdr/>
-                        <w15:appearance w15:val="hidden"/>
-                      </w:sdtPr>
-                      <w:sdtContent>
-                        <w:p>
-                          <w:r>
-                            <w:rPr>
-                              <w:lang w:val="es-ES"/>
-                            </w:rPr>
-                            <w:t>[Capte la atención de los lectores mediante una cita importante extraída del do</w:t>
-                          </w:r>
-                          <w:bookmarkStart w:id="1" w:name="_GoBack"/>
-                          <w:bookmarkEnd w:id="1"/>
-                          <w:r>
-                            <w:rPr>
-                              <w:lang w:val="es-ES"/>
-                            </w:rPr>
-                            <w:t>cumento o utilice este espacio para resaltar un punto clave. Para colocar el cuadro de texto en cualquier lugar de la página, solo tiene que arrastrarlo.]</w:t>
-                          </w:r>
-                        </w:p>
-                      </w:sdtContent>
-                    </w:sdt>
+                    <w:p>
+                      <w:pPr>
+                        <w:spacing w:after="0"/>
+                      </w:pPr>
+                    </w:p>
+                    <w:p>
+                      <w:pPr>
+                        <w:spacing w:after="0"/>
+                      </w:pPr>
+                    </w:p>
+                    <w:p>
+                      <w:pPr>
+                        <w:spacing w:after="0"/>
+                      </w:pPr>
+                    </w:p>
+                    <w:p>
+                      <w:pPr>
+                        <w:spacing w:after="0"/>
+                      </w:pPr>
+                    </w:p>
+                    <w:p>
+                      <w:pPr>
+                        <w:spacing w:after="0"/>
+                      </w:pPr>
+                    </w:p>
+                    <w:p>
+                      <w:pPr>
+                        <w:spacing w:after="0"/>
+                      </w:pPr>
+                    </w:p>
+                    <w:p>
+                      <w:pPr>
+                        <w:spacing w:after="0"/>
+                      </w:pPr>
+                    </w:p>
+                    <w:p>
+                      <w:pPr>
+                        <w:spacing w:after="0"/>
+                      </w:pPr>
+                    </w:p>
+                    <w:p>
+                      <w:pPr>
+                        <w:spacing w:after="0"/>
+                      </w:pPr>
+                    </w:p>
+                    <w:p>
+                      <w:pPr>
+                        <w:spacing w:after="0"/>
+                      </w:pPr>
+                    </w:p>
+                    <w:p>
+                      <w:pPr>
+                        <w:spacing w:after="0"/>
+                      </w:pPr>
+                    </w:p>
+                    <w:p>
+                      <w:pPr>
+                        <w:spacing w:after="0"/>
+                      </w:pPr>
+                    </w:p>
+                    <w:p>
+                      <w:pPr>
+                        <w:spacing w:after="0"/>
+                      </w:pPr>
+                    </w:p>
+                    <w:p>
+                      <w:pPr>
+                        <w:spacing w:after="0"/>
+                      </w:pPr>
+                    </w:p>
+                    <w:p>
+                      <w:pPr>
+                        <w:spacing w:after="0"/>
+                      </w:pPr>
+                    </w:p>
+                    <w:p>
+                      <w:pPr>
+                        <w:spacing w:after="0"/>
+                      </w:pPr>
+                    </w:p>
+                    <w:p>
+                      <w:pPr>
+                        <w:spacing w:after="0"/>
+                      </w:pPr>
+                    </w:p>
                   </w:txbxContent>
                 </v:textbox>
                 <w10:wrap type="square"/>
@@ -149,8 +269,8 @@
         </w:rPr>
         <w:drawing>
           <wp:inline distT="0" distB="0" distL="0" distR="0" wp14:anchorId="0BCA2EB9" wp14:editId="666F2AC6">
-            <wp:extent cx="8721503" cy="3162300"/>
-            <wp:effectExtent l="0" t="0" r="3810" b="0"/>
+            <wp:extent cx="8458200" cy="3066830"/>
+            <wp:effectExtent l="0" t="0" r="0" b="635"/>
             <wp:docPr id="1" name="Imagen 1"/>
             <wp:cNvGraphicFramePr>
               <a:graphicFrameLocks xmlns:a="http://schemas.openxmlformats.org/drawingml/2006/main" noChangeAspect="1"/>
@@ -180,7 +300,7 @@
                   <pic:spPr bwMode="auto">
                     <a:xfrm>
                       <a:off x="0" y="0"/>
-                      <a:ext cx="8721503" cy="3162300"/>
+                      <a:ext cx="8470094" cy="3071143"/>
                     </a:xfrm>
                     <a:prstGeom prst="rect">
                       <a:avLst/>
@@ -204,6 +324,7 @@
       <w:r>
         <w:rPr>
           <w:noProof/>
+          <w:lang w:eastAsia="es-MX"/>
         </w:rPr>
         <mc:AlternateContent>
           <mc:Choice Requires="wps">
@@ -251,24 +372,93 @@
                       </wps:spPr>
                       <wps:txbx>
                         <w:txbxContent>
-                          <w:sdt>
-                            <w:sdtPr>
-                              <w:id w:val="1591271969"/>
-                              <w:temporary/>
-                              <w:showingPlcHdr/>
-                              <w15:appearance w15:val="hidden"/>
-                            </w:sdtPr>
-                            <w:sdtContent>
-                              <w:p>
-                                <w:r>
-                                  <w:rPr>
-                                    <w:lang w:val="es-ES"/>
-                                  </w:rPr>
-                                  <w:t>[Capte la atención de los lectores mediante una cita importante extraída del documento o utilice este espacio para resaltar un punto clave. Para colocar el cuadro de texto en cualquier lugar de la página, solo tiene que arrastrarlo.]</w:t>
-                                </w:r>
-                              </w:p>
-                            </w:sdtContent>
-                          </w:sdt>
+                          <w:p>
+                            <w:pPr>
+                              <w:spacing w:after="0"/>
+                            </w:pPr>
+                          </w:p>
+                          <w:p>
+                            <w:pPr>
+                              <w:spacing w:after="0"/>
+                            </w:pPr>
+                          </w:p>
+                          <w:p>
+                            <w:pPr>
+                              <w:spacing w:after="0"/>
+                            </w:pPr>
+                          </w:p>
+                          <w:p>
+                            <w:pPr>
+                              <w:spacing w:after="0"/>
+                            </w:pPr>
+                          </w:p>
+                          <w:p>
+                            <w:pPr>
+                              <w:spacing w:after="0"/>
+                            </w:pPr>
+                          </w:p>
+                          <w:p>
+                            <w:pPr>
+                              <w:spacing w:after="0"/>
+                            </w:pPr>
+                          </w:p>
+                          <w:p>
+                            <w:pPr>
+                              <w:spacing w:after="0"/>
+                            </w:pPr>
+                          </w:p>
+                          <w:p>
+                            <w:pPr>
+                              <w:spacing w:after="0"/>
+                            </w:pPr>
+                          </w:p>
+                          <w:p>
+                            <w:pPr>
+                              <w:spacing w:after="0"/>
+                            </w:pPr>
+                          </w:p>
+                          <w:p>
+                            <w:pPr>
+                              <w:spacing w:after="0"/>
+                            </w:pPr>
+                          </w:p>
+                          <w:p>
+                            <w:pPr>
+                              <w:spacing w:after="0"/>
+                            </w:pPr>
+                          </w:p>
+                          <w:p>
+                            <w:pPr>
+                              <w:spacing w:after="0"/>
+                            </w:pPr>
+                          </w:p>
+                          <w:p>
+                            <w:pPr>
+                              <w:spacing w:after="0"/>
+                            </w:pPr>
+                          </w:p>
+                          <w:p>
+                            <w:pPr>
+                              <w:spacing w:after="0"/>
+                            </w:pPr>
+                          </w:p>
+                          <w:p>
+                            <w:pPr>
+                              <w:spacing w:after="0"/>
+                            </w:pPr>
+                          </w:p>
+                          <w:p>
+                            <w:pPr>
+                              <w:spacing w:after="0"/>
+                            </w:pPr>
+                            <w:bookmarkStart w:id="0" w:name="_GoBack"/>
+                            <w:bookmarkEnd w:id="0"/>
+                          </w:p>
+                          <w:p>
+                            <w:pPr>
+                              <w:spacing w:after="0"/>
+                            </w:pPr>
+                          </w:p>
                         </w:txbxContent>
                       </wps:txbx>
                       <wps:bodyPr rot="0" vert="horz" wrap="square" lIns="91440" tIns="45720" rIns="91440" bIns="45720" anchor="t" anchorCtr="0">
@@ -291,24 +481,93 @@
               <v:shape w14:anchorId="51DCBA12" id="_x0000_s1027" type="#_x0000_t202" style="position:absolute;left:0;text-align:left;margin-left:334.15pt;margin-top:8.65pt;width:153.75pt;height:110.6pt;z-index:251663360;visibility:visible;mso-wrap-style:square;mso-width-percent:0;mso-height-percent:200;mso-wrap-distance-left:9pt;mso-wrap-distance-top:3.6pt;mso-wrap-distance-right:9pt;mso-wrap-distance-bottom:3.6pt;mso-position-horizontal:absolute;mso-position-horizontal-relative:text;mso-position-vertical:absolute;mso-position-vertical-relative:text;mso-width-percent:0;mso-height-percent:200;mso-width-relative:margin;mso-height-relative:margin;v-text-anchor:top" o:gfxdata="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">
                 <v:textbox style="mso-fit-shape-to-text:t">
                   <w:txbxContent>
-                    <w:sdt>
-                      <w:sdtPr>
-                        <w:id w:val="1591271969"/>
-                        <w:temporary/>
-                        <w:showingPlcHdr/>
-                        <w15:appearance w15:val="hidden"/>
-                      </w:sdtPr>
-                      <w:sdtContent>
-                        <w:p>
-                          <w:r>
-                            <w:rPr>
-                              <w:lang w:val="es-ES"/>
-                            </w:rPr>
-                            <w:t>[Capte la atención de los lectores mediante una cita importante extraída del documento o utilice este espacio para resaltar un punto clave. Para colocar el cuadro de texto en cualquier lugar de la página, solo tiene que arrastrarlo.]</w:t>
-                          </w:r>
-                        </w:p>
-                      </w:sdtContent>
-                    </w:sdt>
+                    <w:p>
+                      <w:pPr>
+                        <w:spacing w:after="0"/>
+                      </w:pPr>
+                    </w:p>
+                    <w:p>
+                      <w:pPr>
+                        <w:spacing w:after="0"/>
+                      </w:pPr>
+                    </w:p>
+                    <w:p>
+                      <w:pPr>
+                        <w:spacing w:after="0"/>
+                      </w:pPr>
+                    </w:p>
+                    <w:p>
+                      <w:pPr>
+                        <w:spacing w:after="0"/>
+                      </w:pPr>
+                    </w:p>
+                    <w:p>
+                      <w:pPr>
+                        <w:spacing w:after="0"/>
+                      </w:pPr>
+                    </w:p>
+                    <w:p>
+                      <w:pPr>
+                        <w:spacing w:after="0"/>
+                      </w:pPr>
+                    </w:p>
+                    <w:p>
+                      <w:pPr>
+                        <w:spacing w:after="0"/>
+                      </w:pPr>
+                    </w:p>
+                    <w:p>
+                      <w:pPr>
+                        <w:spacing w:after="0"/>
+                      </w:pPr>
+                    </w:p>
+                    <w:p>
+                      <w:pPr>
+                        <w:spacing w:after="0"/>
+                      </w:pPr>
+                    </w:p>
+                    <w:p>
+                      <w:pPr>
+                        <w:spacing w:after="0"/>
+                      </w:pPr>
+                    </w:p>
+                    <w:p>
+                      <w:pPr>
+                        <w:spacing w:after="0"/>
+                      </w:pPr>
+                    </w:p>
+                    <w:p>
+                      <w:pPr>
+                        <w:spacing w:after="0"/>
+                      </w:pPr>
+                    </w:p>
+                    <w:p>
+                      <w:pPr>
+                        <w:spacing w:after="0"/>
+                      </w:pPr>
+                    </w:p>
+                    <w:p>
+                      <w:pPr>
+                        <w:spacing w:after="0"/>
+                      </w:pPr>
+                    </w:p>
+                    <w:p>
+                      <w:pPr>
+                        <w:spacing w:after="0"/>
+                      </w:pPr>
+                    </w:p>
+                    <w:p>
+                      <w:pPr>
+                        <w:spacing w:after="0"/>
+                      </w:pPr>
+                      <w:bookmarkStart w:id="1" w:name="_GoBack"/>
+                      <w:bookmarkEnd w:id="1"/>
+                    </w:p>
+                    <w:p>
+                      <w:pPr>
+                        <w:spacing w:after="0"/>
+                      </w:pPr>
+                    </w:p>
                   </w:txbxContent>
                 </v:textbox>
                 <w10:wrap type="square"/>
@@ -320,6 +579,7 @@
       <w:r>
         <w:rPr>
           <w:noProof/>
+          <w:lang w:eastAsia="es-MX"/>
         </w:rPr>
         <mc:AlternateContent>
           <mc:Choice Requires="wps">
@@ -367,24 +627,126 @@
                       </wps:spPr>
                       <wps:txbx>
                         <w:txbxContent>
-                          <w:sdt>
-                            <w:sdtPr>
-                              <w:id w:val="-305858900"/>
-                              <w:temporary/>
-                              <w:showingPlcHdr/>
-                              <w15:appearance w15:val="hidden"/>
-                            </w:sdtPr>
-                            <w:sdtContent>
-                              <w:p>
-                                <w:r>
-                                  <w:rPr>
-                                    <w:lang w:val="es-ES"/>
-                                  </w:rPr>
-                                  <w:t>[Capte la atención de los lectores mediante una cita importante extraída del documento o utilice este espacio para resaltar un punto clave. Para colocar el cuadro de texto en cualquier lugar de la página, solo tiene que arrastrarlo.]</w:t>
-                                </w:r>
-                              </w:p>
-                            </w:sdtContent>
-                          </w:sdt>
+                          <w:p>
+                            <w:pPr>
+                              <w:spacing w:after="0"/>
+                            </w:pPr>
+                            <w:r>
+                              <w:t>Blue jeans (for He)</w:t>
+                            </w:r>
+                          </w:p>
+                          <w:p>
+                            <w:pPr>
+                              <w:spacing w:after="0"/>
+                            </w:pPr>
+                            <w:r>
+                              <w:t>Gray jacket  (for He)</w:t>
+                            </w:r>
+                          </w:p>
+                          <w:p>
+                            <w:pPr>
+                              <w:spacing w:after="0"/>
+                            </w:pPr>
+                            <w:r>
+                              <w:t>Green pants (for She)</w:t>
+                            </w:r>
+                          </w:p>
+                          <w:p>
+                            <w:pPr>
+                              <w:spacing w:after="0"/>
+                            </w:pPr>
+                            <w:r>
+                              <w:t>Red jacket (for She)</w:t>
+                            </w:r>
+                          </w:p>
+                          <w:p>
+                            <w:pPr>
+                              <w:spacing w:after="0"/>
+                            </w:pPr>
+                            <w:r>
+                              <w:t>Green tennis (for He)</w:t>
+                            </w:r>
+                          </w:p>
+                          <w:p>
+                            <w:pPr>
+                              <w:spacing w:after="0"/>
+                            </w:pPr>
+                            <w:r>
+                              <w:t>Red pants (for She)</w:t>
+                            </w:r>
+                          </w:p>
+                          <w:p>
+                            <w:pPr>
+                              <w:spacing w:after="0"/>
+                            </w:pPr>
+                            <w:r>
+                              <w:t>Red shoes (for She)</w:t>
+                            </w:r>
+                          </w:p>
+                          <w:p>
+                            <w:pPr>
+                              <w:spacing w:after="0"/>
+                            </w:pPr>
+                            <w:r>
+                              <w:t>Glasses (for She)</w:t>
+                            </w:r>
+                          </w:p>
+                          <w:p>
+                            <w:pPr>
+                              <w:spacing w:after="0"/>
+                            </w:pPr>
+                            <w:r>
+                              <w:t>Yellow hair (for She)</w:t>
+                            </w:r>
+                          </w:p>
+                          <w:p>
+                            <w:pPr>
+                              <w:spacing w:after="0"/>
+                            </w:pPr>
+                            <w:r>
+                              <w:t>Yellow shoes (for She)</w:t>
+                            </w:r>
+                          </w:p>
+                          <w:p>
+                            <w:pPr>
+                              <w:spacing w:after="0"/>
+                            </w:pPr>
+                            <w:r>
+                              <w:t>Red watch</w:t>
+                            </w:r>
+                            <w:r>
+                              <w:t xml:space="preserve"> (for She)</w:t>
+                            </w:r>
+                          </w:p>
+                          <w:p>
+                            <w:pPr>
+                              <w:spacing w:after="0"/>
+                            </w:pPr>
+                            <w:r>
+                              <w:t>Purple earings (for She)</w:t>
+                            </w:r>
+                          </w:p>
+                          <w:p>
+                            <w:pPr>
+                              <w:spacing w:after="0"/>
+                            </w:pPr>
+                          </w:p>
+                          <w:p>
+                            <w:pPr>
+                              <w:spacing w:after="0"/>
+                            </w:pPr>
+                            <w:r>
+                              <w:t>Blue eyes (She)</w:t>
+                            </w:r>
+                          </w:p>
+                          <w:p>
+                            <w:pPr>
+                              <w:spacing w:after="0"/>
+                            </w:pPr>
+                            <w:r>
+                              <w:t>Green eyes(He)</w:t>
+                            </w:r>
+                          </w:p>
                         </w:txbxContent>
                       </wps:txbx>
                       <wps:bodyPr rot="0" vert="horz" wrap="square" lIns="91440" tIns="45720" rIns="91440" bIns="45720" anchor="t" anchorCtr="0">
@@ -407,24 +769,126 @@
               <v:shape w14:anchorId="01F4A6A8" id="_x0000_s1028" type="#_x0000_t202" style="position:absolute;left:0;text-align:left;margin-left:164.65pt;margin-top:10.9pt;width:153.75pt;height:110.6pt;z-index:251661312;visibility:visible;mso-wrap-style:square;mso-width-percent:0;mso-height-percent:200;mso-wrap-distance-left:9pt;mso-wrap-distance-top:3.6pt;mso-wrap-distance-right:9pt;mso-wrap-distance-bottom:3.6pt;mso-position-horizontal:absolute;mso-position-horizontal-relative:text;mso-position-vertical:absolute;mso-position-vertical-relative:text;mso-width-percent:0;mso-height-percent:200;mso-width-relative:margin;mso-height-relative:margin;v-text-anchor:top" o:gfxdata="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">
                 <v:textbox style="mso-fit-shape-to-text:t">
                   <w:txbxContent>
-                    <w:sdt>
-                      <w:sdtPr>
-                        <w:id w:val="-305858900"/>
-                        <w:temporary/>
-                        <w:showingPlcHdr/>
-                        <w15:appearance w15:val="hidden"/>
-                      </w:sdtPr>
-                      <w:sdtContent>
-                        <w:p>
-                          <w:r>
-                            <w:rPr>
-                              <w:lang w:val="es-ES"/>
-                            </w:rPr>
-                            <w:t>[Capte la atención de los lectores mediante una cita importante extraída del documento o utilice este espacio para resaltar un punto clave. Para colocar el cuadro de texto en cualquier lugar de la página, solo tiene que arrastrarlo.]</w:t>
-                          </w:r>
-                        </w:p>
-                      </w:sdtContent>
-                    </w:sdt>
+                    <w:p>
+                      <w:pPr>
+                        <w:spacing w:after="0"/>
+                      </w:pPr>
+                      <w:r>
+                        <w:t>Blue jeans (for He)</w:t>
+                      </w:r>
+                    </w:p>
+                    <w:p>
+                      <w:pPr>
+                        <w:spacing w:after="0"/>
+                      </w:pPr>
+                      <w:r>
+                        <w:t>Gray jacket  (for He)</w:t>
+                      </w:r>
+                    </w:p>
+                    <w:p>
+                      <w:pPr>
+                        <w:spacing w:after="0"/>
+                      </w:pPr>
+                      <w:r>
+                        <w:t>Green pants (for She)</w:t>
+                      </w:r>
+                    </w:p>
+                    <w:p>
+                      <w:pPr>
+                        <w:spacing w:after="0"/>
+                      </w:pPr>
+                      <w:r>
+                        <w:t>Red jacket (for She)</w:t>
+                      </w:r>
+                    </w:p>
+                    <w:p>
+                      <w:pPr>
+                        <w:spacing w:after="0"/>
+                      </w:pPr>
+                      <w:r>
+                        <w:t>Green tennis (for He)</w:t>
+                      </w:r>
+                    </w:p>
+                    <w:p>
+                      <w:pPr>
+                        <w:spacing w:after="0"/>
+                      </w:pPr>
+                      <w:r>
+                        <w:t>Red pants (for She)</w:t>
+                      </w:r>
+                    </w:p>
+                    <w:p>
+                      <w:pPr>
+                        <w:spacing w:after="0"/>
+                      </w:pPr>
+                      <w:r>
+                        <w:t>Red shoes (for She)</w:t>
+                      </w:r>
+                    </w:p>
+                    <w:p>
+                      <w:pPr>
+                        <w:spacing w:after="0"/>
+                      </w:pPr>
+                      <w:r>
+                        <w:t>Glasses (for She)</w:t>
+                      </w:r>
+                    </w:p>
+                    <w:p>
+                      <w:pPr>
+                        <w:spacing w:after="0"/>
+                      </w:pPr>
+                      <w:r>
+                        <w:t>Yellow hair (for She)</w:t>
+                      </w:r>
+                    </w:p>
+                    <w:p>
+                      <w:pPr>
+                        <w:spacing w:after="0"/>
+                      </w:pPr>
+                      <w:r>
+                        <w:t>Yellow shoes (for She)</w:t>
+                      </w:r>
+                    </w:p>
+                    <w:p>
+                      <w:pPr>
+                        <w:spacing w:after="0"/>
+                      </w:pPr>
+                      <w:r>
+                        <w:t>Red watch</w:t>
+                      </w:r>
+                      <w:r>
+                        <w:t xml:space="preserve"> (for She)</w:t>
+                      </w:r>
+                    </w:p>
+                    <w:p>
+                      <w:pPr>
+                        <w:spacing w:after="0"/>
+                      </w:pPr>
+                      <w:r>
+                        <w:t>Purple earings (for She)</w:t>
+                      </w:r>
+                    </w:p>
+                    <w:p>
+                      <w:pPr>
+                        <w:spacing w:after="0"/>
+                      </w:pPr>
+                    </w:p>
+                    <w:p>
+                      <w:pPr>
+                        <w:spacing w:after="0"/>
+                      </w:pPr>
+                      <w:r>
+                        <w:t>Blue eyes (She)</w:t>
+                      </w:r>
+                    </w:p>
+                    <w:p>
+                      <w:pPr>
+                        <w:spacing w:after="0"/>
+                      </w:pPr>
+                      <w:r>
+                        <w:t>Green eyes(He)</w:t>
+                      </w:r>
+                    </w:p>
                   </w:txbxContent>
                 </v:textbox>
                 <w10:wrap type="square"/>
@@ -436,6 +900,7 @@
       <w:r>
         <w:rPr>
           <w:noProof/>
+          <w:lang w:eastAsia="es-MX"/>
         </w:rPr>
         <mc:AlternateContent>
           <mc:Choice Requires="wps">
@@ -484,103 +949,117 @@
                       <wps:txbx>
                         <w:txbxContent>
                           <w:p>
-                            <w:proofErr w:type="spellStart"/>
-                            <w:r>
-                              <w:t>Pink</w:t>
-                            </w:r>
-                            <w:proofErr w:type="spellEnd"/>
-                            <w:r>
-                              <w:t xml:space="preserve"> </w:t>
-                            </w:r>
-                            <w:proofErr w:type="spellStart"/>
-                            <w:r>
-                              <w:t>skirt</w:t>
-                            </w:r>
-                            <w:proofErr w:type="spellEnd"/>
-                            <w:r>
-                              <w:t xml:space="preserve"> (</w:t>
-                            </w:r>
-                            <w:proofErr w:type="spellStart"/>
-                            <w:r>
-                              <w:t>for</w:t>
-                            </w:r>
-                            <w:proofErr w:type="spellEnd"/>
-                            <w:r>
-                              <w:t xml:space="preserve"> </w:t>
-                            </w:r>
-                            <w:proofErr w:type="spellStart"/>
-                            <w:r>
-                              <w:t>She</w:t>
-                            </w:r>
-                            <w:proofErr w:type="spellEnd"/>
-                            <w:r>
-                              <w:t>)</w:t>
-                            </w:r>
-                          </w:p>
-                          <w:p>
-                            <w:r>
-                              <w:t>Green pants (</w:t>
-                            </w:r>
-                            <w:proofErr w:type="spellStart"/>
-                            <w:r>
-                              <w:t>for</w:t>
-                            </w:r>
-                            <w:proofErr w:type="spellEnd"/>
-                            <w:r>
-                              <w:t xml:space="preserve"> He)</w:t>
-                            </w:r>
-                          </w:p>
-                          <w:p>
-                            <w:r>
-                              <w:t xml:space="preserve">Red </w:t>
-                            </w:r>
-                            <w:proofErr w:type="spellStart"/>
-                            <w:r>
-                              <w:t>hair</w:t>
-                            </w:r>
-                            <w:proofErr w:type="spellEnd"/>
-                            <w:r>
-                              <w:t xml:space="preserve"> (</w:t>
-                            </w:r>
-                            <w:proofErr w:type="spellStart"/>
-                            <w:r>
-                              <w:t>for</w:t>
-                            </w:r>
-                            <w:proofErr w:type="spellEnd"/>
-                            <w:r>
-                              <w:t xml:space="preserve"> He)</w:t>
-                            </w:r>
-                          </w:p>
-                          <w:p>
-                            <w:r>
-                              <w:t xml:space="preserve">Black </w:t>
-                            </w:r>
-                            <w:proofErr w:type="spellStart"/>
-                            <w:r>
-                              <w:t>hair</w:t>
-                            </w:r>
-                            <w:proofErr w:type="spellEnd"/>
-                            <w:r>
-                              <w:t xml:space="preserve"> (</w:t>
-                            </w:r>
-                            <w:proofErr w:type="spellStart"/>
-                            <w:r>
-                              <w:t>for</w:t>
-                            </w:r>
-                            <w:proofErr w:type="spellEnd"/>
-                            <w:r>
-                              <w:t xml:space="preserve"> </w:t>
-                            </w:r>
-                            <w:proofErr w:type="spellStart"/>
-                            <w:r>
-                              <w:t>She</w:t>
-                            </w:r>
-                            <w:proofErr w:type="spellEnd"/>
-                            <w:r>
-                              <w:t>)</w:t>
-                            </w:r>
-                          </w:p>
-                          <w:p/>
+                            <w:pPr>
+                              <w:spacing w:after="0"/>
+                            </w:pPr>
+                            <w:r>
+                              <w:t>Pink skirt</w:t>
+                            </w:r>
+                            <w:r>
+                              <w:t xml:space="preserve"> (for She)</w:t>
+                            </w:r>
+                          </w:p>
+                          <w:p>
+                            <w:pPr>
+                              <w:spacing w:after="0"/>
+                            </w:pPr>
+                            <w:r>
+                              <w:t>Green pants (for He)</w:t>
+                            </w:r>
+                          </w:p>
+                          <w:p>
+                            <w:pPr>
+                              <w:spacing w:after="0"/>
+                            </w:pPr>
+                            <w:r>
+                              <w:t>Red hair (for He)</w:t>
+                            </w:r>
+                          </w:p>
+                          <w:p>
+                            <w:pPr>
+                              <w:spacing w:after="0"/>
+                            </w:pPr>
+                            <w:r>
+                              <w:t>Red tennis (for He)</w:t>
+                            </w:r>
+                          </w:p>
+                          <w:p>
+                            <w:pPr>
+                              <w:spacing w:after="0"/>
+                            </w:pPr>
+                            <w:r>
+                              <w:t>Black hair (for She)</w:t>
+                            </w:r>
+                          </w:p>
+                          <w:p>
+                            <w:pPr>
+                              <w:spacing w:after="0"/>
+                            </w:pPr>
+                            <w:r>
+                              <w:t>Black jacket (for He)</w:t>
+                            </w:r>
+                          </w:p>
+                          <w:p>
+                            <w:pPr>
+                              <w:spacing w:after="0"/>
+                            </w:pPr>
+                            <w:r>
+                              <w:t>Purple hoodie (for She)</w:t>
+                            </w:r>
+                          </w:p>
+                          <w:p>
+                            <w:pPr>
+                              <w:spacing w:after="0"/>
+                            </w:pPr>
+                            <w:r>
+                              <w:t>Black shoes (for She)</w:t>
+                            </w:r>
+                          </w:p>
+                          <w:p>
+                            <w:pPr>
+                              <w:spacing w:after="0"/>
+                            </w:pPr>
+                            <w:r>
+                              <w:t>Green scarf (for He)</w:t>
+                            </w:r>
+                          </w:p>
+                          <w:p>
+                            <w:pPr>
+                              <w:spacing w:after="0"/>
+                            </w:pPr>
+                            <w:r>
+                              <w:t>Purple hat (for She)</w:t>
+                            </w:r>
+                          </w:p>
+                          <w:p>
+                            <w:pPr>
+                              <w:spacing w:after="0"/>
+                            </w:pPr>
+                            <w:r>
+                              <w:t>Black glasses (for He)</w:t>
+                            </w:r>
+                          </w:p>
+                          <w:p>
+                            <w:pPr>
+                              <w:spacing w:after="0"/>
+                            </w:pPr>
+                          </w:p>
+                          <w:p>
+                            <w:pPr>
+                              <w:spacing w:after="0"/>
+                            </w:pPr>
+                            <w:r>
+                              <w:t>She is happy</w:t>
+                            </w:r>
+                          </w:p>
+                          <w:p>
+                            <w:pPr>
+                              <w:spacing w:after="0"/>
+                            </w:pPr>
+                            <w:r>
+                              <w:t>He is happy</w:t>
+                            </w:r>
+                          </w:p>
                         </w:txbxContent>
                       </wps:txbx>
                       <wps:bodyPr rot="0" vert="horz" wrap="square" lIns="91440" tIns="45720" rIns="91440" bIns="45720" anchor="t" anchorCtr="0">
@@ -604,103 +1083,117 @@
                 <v:textbox style="mso-fit-shape-to-text:t">
                   <w:txbxContent>
                     <w:p>
-                      <w:proofErr w:type="spellStart"/>
-                      <w:r>
-                        <w:t>Pink</w:t>
-                      </w:r>
-                      <w:proofErr w:type="spellEnd"/>
-                      <w:r>
-                        <w:t xml:space="preserve"> </w:t>
-                      </w:r>
-                      <w:proofErr w:type="spellStart"/>
-                      <w:r>
-                        <w:t>skirt</w:t>
-                      </w:r>
-                      <w:proofErr w:type="spellEnd"/>
-                      <w:r>
-                        <w:t xml:space="preserve"> (</w:t>
-                      </w:r>
-                      <w:proofErr w:type="spellStart"/>
-                      <w:r>
-                        <w:t>for</w:t>
-                      </w:r>
-                      <w:proofErr w:type="spellEnd"/>
-                      <w:r>
-                        <w:t xml:space="preserve"> </w:t>
-                      </w:r>
-                      <w:proofErr w:type="spellStart"/>
-                      <w:r>
-                        <w:t>She</w:t>
-                      </w:r>
-                      <w:proofErr w:type="spellEnd"/>
-                      <w:r>
-                        <w:t>)</w:t>
-                      </w:r>
-                    </w:p>
-                    <w:p>
-                      <w:r>
-                        <w:t>Green pants (</w:t>
-                      </w:r>
-                      <w:proofErr w:type="spellStart"/>
-                      <w:r>
-                        <w:t>for</w:t>
-                      </w:r>
-                      <w:proofErr w:type="spellEnd"/>
-                      <w:r>
-                        <w:t xml:space="preserve"> He)</w:t>
-                      </w:r>
-                    </w:p>
-                    <w:p>
-                      <w:r>
-                        <w:t xml:space="preserve">Red </w:t>
-                      </w:r>
-                      <w:proofErr w:type="spellStart"/>
-                      <w:r>
-                        <w:t>hair</w:t>
-                      </w:r>
-                      <w:proofErr w:type="spellEnd"/>
-                      <w:r>
-                        <w:t xml:space="preserve"> (</w:t>
-                      </w:r>
-                      <w:proofErr w:type="spellStart"/>
-                      <w:r>
-                        <w:t>for</w:t>
-                      </w:r>
-                      <w:proofErr w:type="spellEnd"/>
-                      <w:r>
-                        <w:t xml:space="preserve"> He)</w:t>
-                      </w:r>
-                    </w:p>
-                    <w:p>
-                      <w:r>
-                        <w:t xml:space="preserve">Black </w:t>
-                      </w:r>
-                      <w:proofErr w:type="spellStart"/>
-                      <w:r>
-                        <w:t>hair</w:t>
-                      </w:r>
-                      <w:proofErr w:type="spellEnd"/>
-                      <w:r>
-                        <w:t xml:space="preserve"> (</w:t>
-                      </w:r>
-                      <w:proofErr w:type="spellStart"/>
-                      <w:r>
-                        <w:t>for</w:t>
-                      </w:r>
-                      <w:proofErr w:type="spellEnd"/>
-                      <w:r>
-                        <w:t xml:space="preserve"> </w:t>
-                      </w:r>
-                      <w:proofErr w:type="spellStart"/>
-                      <w:r>
-                        <w:t>She</w:t>
-                      </w:r>
-                      <w:proofErr w:type="spellEnd"/>
-                      <w:r>
-                        <w:t>)</w:t>
-                      </w:r>
-                    </w:p>
-                    <w:p/>
+                      <w:pPr>
+                        <w:spacing w:after="0"/>
+                      </w:pPr>
+                      <w:r>
+                        <w:t>Pink skirt</w:t>
+                      </w:r>
+                      <w:r>
+                        <w:t xml:space="preserve"> (for She)</w:t>
+                      </w:r>
+                    </w:p>
+                    <w:p>
+                      <w:pPr>
+                        <w:spacing w:after="0"/>
+                      </w:pPr>
+                      <w:r>
+                        <w:t>Green pants (for He)</w:t>
+                      </w:r>
+                    </w:p>
+                    <w:p>
+                      <w:pPr>
+                        <w:spacing w:after="0"/>
+                      </w:pPr>
+                      <w:r>
+                        <w:t>Red hair (for He)</w:t>
+                      </w:r>
+                    </w:p>
+                    <w:p>
+                      <w:pPr>
+                        <w:spacing w:after="0"/>
+                      </w:pPr>
+                      <w:r>
+                        <w:t>Red tennis (for He)</w:t>
+                      </w:r>
+                    </w:p>
+                    <w:p>
+                      <w:pPr>
+                        <w:spacing w:after="0"/>
+                      </w:pPr>
+                      <w:r>
+                        <w:t>Black hair (for She)</w:t>
+                      </w:r>
+                    </w:p>
+                    <w:p>
+                      <w:pPr>
+                        <w:spacing w:after="0"/>
+                      </w:pPr>
+                      <w:r>
+                        <w:t>Black jacket (for He)</w:t>
+                      </w:r>
+                    </w:p>
+                    <w:p>
+                      <w:pPr>
+                        <w:spacing w:after="0"/>
+                      </w:pPr>
+                      <w:r>
+                        <w:t>Purple hoodie (for She)</w:t>
+                      </w:r>
+                    </w:p>
+                    <w:p>
+                      <w:pPr>
+                        <w:spacing w:after="0"/>
+                      </w:pPr>
+                      <w:r>
+                        <w:t>Black shoes (for She)</w:t>
+                      </w:r>
+                    </w:p>
+                    <w:p>
+                      <w:pPr>
+                        <w:spacing w:after="0"/>
+                      </w:pPr>
+                      <w:r>
+                        <w:t>Green scarf (for He)</w:t>
+                      </w:r>
+                    </w:p>
+                    <w:p>
+                      <w:pPr>
+                        <w:spacing w:after="0"/>
+                      </w:pPr>
+                      <w:r>
+                        <w:t>Purple hat (for She)</w:t>
+                      </w:r>
+                    </w:p>
+                    <w:p>
+                      <w:pPr>
+                        <w:spacing w:after="0"/>
+                      </w:pPr>
+                      <w:r>
+                        <w:t>Black glasses (for He)</w:t>
+                      </w:r>
+                    </w:p>
+                    <w:p>
+                      <w:pPr>
+                        <w:spacing w:after="0"/>
+                      </w:pPr>
+                    </w:p>
+                    <w:p>
+                      <w:pPr>
+                        <w:spacing w:after="0"/>
+                      </w:pPr>
+                      <w:r>
+                        <w:t>She is happy</w:t>
+                      </w:r>
+                    </w:p>
+                    <w:p>
+                      <w:pPr>
+                        <w:spacing w:after="0"/>
+                      </w:pPr>
+                      <w:r>
+                        <w:t>He is happy</w:t>
+                      </w:r>
+                    </w:p>
                   </w:txbxContent>
                 </v:textbox>
                 <w10:wrap type="square"/>
@@ -712,7 +1205,7 @@
     </w:p>
     <w:sectPr>
       <w:pgSz w:w="15840" w:h="12240" w:orient="landscape"/>
-      <w:pgMar w:top="1701" w:right="1417" w:bottom="1701" w:left="1417" w:header="708" w:footer="708" w:gutter="0"/>
+      <w:pgMar w:top="851" w:right="1417" w:bottom="709" w:left="1417" w:header="708" w:footer="708" w:gutter="0"/>
       <w:cols w:space="708"/>
       <w:docGrid w:linePitch="360"/>
     </w:sectPr>
